--- a/ApiApp/wwwroot/personalData.docx
+++ b/ApiApp/wwwroot/personalData.docx
@@ -76,7 +76,7 @@
           <w:szCs w:val="25"/>
           <w:lang w:val="en-US"/>
         </w:rPr>
-        <w:t>Тимофеев Тимофей Никитович</w:t>
+        <w:t>Юрьев Олег Тимофеевич</w:t>
       </w:r>
       <w:r>
         <w:rPr>
@@ -110,7 +110,7 @@
           <w:szCs w:val="25"/>
           <w:lang w:val="en-US"/>
         </w:rPr>
-        <w:t>7010705497</w:t>
+        <w:t>455631059</w:t>
       </w:r>
       <w:r>
         <w:rPr>
@@ -188,7 +188,7 @@
           <w:szCs w:val="25"/>
           <w:lang w:val="en-US"/>
         </w:rPr>
-        <w:t>г. Большие Кабаны ул. Пушкина д. 85 кв. 24</w:t>
+        <w:t>г. Большие Кабаны ул. Советская д. 80 кв. 15</w:t>
       </w:r>
       <w:r>
         <w:rPr>
@@ -241,7 +241,7 @@
           <w:szCs w:val="25"/>
           <w:lang w:val="en-US"/>
         </w:rPr>
-        <w:t>ГКБ Большие Кабаны</w:t>
+        <w:t>МИС ГКБ Большие кабаны</w:t>
       </w:r>
       <w:r>
         <w:rPr>
@@ -455,7 +455,7 @@
           <w:szCs w:val="25"/>
           <w:lang w:val="en-US"/>
         </w:rPr>
-        <w:t>ГКБ Большие Кабаны</w:t>
+        <w:t>МИС ГКБ Большие кабаны</w:t>
       </w:r>
       <w:r>
         <w:rPr>
@@ -646,7 +646,7 @@
           <w:szCs w:val="25"/>
           <w:lang w:val="en-US"/>
         </w:rPr>
-        <w:t>27 февраля 2024г.</w:t>
+        <w:t>29 февраля 2024г.</w:t>
       </w:r>
       <w:r>
         <w:rPr>
@@ -690,7 +690,7 @@
           <w:szCs w:val="25"/>
           <w:lang w:val="en-US"/>
         </w:rPr>
-        <w:t>Тимофеев Тимофей Никитович</w:t>
+        <w:t>Юрьев Олег Тимофеевич</w:t>
       </w:r>
       <w:r>
         <w:rPr>
